--- a/wwwroot/documents/doc.docx
+++ b/wwwroot/documents/doc.docx
@@ -214,55 +214,55 @@
           <w:sz w:val="28"/>
           <w:lang w:val="en-US"/>
         </w:rPr>
-        <w:t>Patient: Nicolas Sable</w:t>
-      </w:r>
-    </w:p>
-    <w:p>
-      <w:pPr>
-        <w:ind w:right="50" w:firstLine="0"/>
-        <w:rPr>
-          <w:sz w:val="28"/>
-          <w:lang w:val="en-US"/>
-        </w:rPr>
-      </w:pPr>
-      <w:r>
-        <w:rPr>
-          <w:sz w:val="28"/>
-          <w:lang w:val="en-US"/>
-        </w:rPr>
-        <w:t>Date of Birth: 6/10/2001 12:00:00 AM</w:t>
-      </w:r>
-    </w:p>
-    <w:p>
-      <w:pPr>
-        <w:ind w:right="50" w:firstLine="0"/>
-        <w:rPr>
-          <w:sz w:val="28"/>
-          <w:lang w:val="en-US"/>
-        </w:rPr>
-      </w:pPr>
-    </w:p>
-    <w:p>
-      <w:pPr>
-        <w:ind w:right="50" w:firstLine="0"/>
-        <w:rPr>
-          <w:sz w:val="28"/>
-          <w:lang w:val="en-US"/>
-        </w:rPr>
-      </w:pPr>
-      <w:r>
-        <w:rPr>
-          <w:sz w:val="28"/>
-          <w:lang w:val="en-US"/>
-        </w:rPr>
-        <w:t xml:space="preserve">I, Dr. Alan Edgar, a general practitioner, hereby confirm that the patient, Nicolas Sable, sought medical attention at our medical clinic with complaints of symptoms consistent with </w:t>
-      </w:r>
-      <w:r>
-        <w:rPr>
-          <w:sz w:val="28"/>
-          <w:lang w:val="en-US"/>
-        </w:rPr>
-        <w:t>Rhinovirus</w:t>
+        <w:t>Patient: Ellie Arlington </w:t>
+      </w:r>
+    </w:p>
+    <w:p>
+      <w:pPr>
+        <w:ind w:right="50" w:firstLine="0"/>
+        <w:rPr>
+          <w:sz w:val="28"/>
+          <w:lang w:val="en-US"/>
+        </w:rPr>
+      </w:pPr>
+      <w:r>
+        <w:rPr>
+          <w:sz w:val="28"/>
+          <w:lang w:val="en-US"/>
+        </w:rPr>
+        <w:t>Date of Birth: 1/12/1999 12:00:00 AM</w:t>
+      </w:r>
+    </w:p>
+    <w:p>
+      <w:pPr>
+        <w:ind w:right="50" w:firstLine="0"/>
+        <w:rPr>
+          <w:sz w:val="28"/>
+          <w:lang w:val="en-US"/>
+        </w:rPr>
+      </w:pPr>
+    </w:p>
+    <w:p>
+      <w:pPr>
+        <w:ind w:right="50" w:firstLine="0"/>
+        <w:rPr>
+          <w:sz w:val="28"/>
+          <w:lang w:val="en-US"/>
+        </w:rPr>
+      </w:pPr>
+      <w:r>
+        <w:rPr>
+          <w:sz w:val="28"/>
+          <w:lang w:val="en-US"/>
+        </w:rPr>
+        <w:t xml:space="preserve">I, Dr. Alan Edgar, a general practitioner, hereby confirm that the patient, Ellie Arlington , sought medical attention at our medical clinic with complaints of symptoms consistent with </w:t>
+      </w:r>
+      <w:r>
+        <w:rPr>
+          <w:sz w:val="28"/>
+          <w:lang w:val="en-US"/>
+        </w:rPr>
+        <w:t>Concussion, open leg fracture</w:t>
       </w:r>
       <w:r>
         <w:rPr>
@@ -308,7 +308,7 @@
           <w:sz w:val="28"/>
           <w:lang w:val="en-US"/>
         </w:rPr>
-        <w:t xml:space="preserve"> Nasal congestion, cough, fever</w:t>
+        <w:t xml:space="preserve"> Loss of consciousness, visible bone displacement</w:t>
       </w:r>
     </w:p>
     <w:p>
@@ -331,7 +331,7 @@
           <w:sz w:val="28"/>
           <w:lang w:val="en-US"/>
         </w:rPr>
-        <w:t xml:space="preserve"> Motrin, Afrin, Robitussin, Claritin.</w:t>
+        <w:t xml:space="preserve"> none.</w:t>
       </w:r>
     </w:p>
     <w:p>
@@ -372,7 +372,7 @@
           <w:sz w:val="28"/>
           <w:lang w:val="en-US"/>
         </w:rPr>
-        <w:t>sued solely for the purpose of providing information about the patient's condition, Nicolas Sable, and is for informational purposes only.</w:t>
+        <w:t>sued solely for the purpose of providing information about the patient's condition, Ellie Arlington , and is for informational purposes only.</w:t>
       </w:r>
     </w:p>
     <w:p>
@@ -444,7 +444,7 @@
           <w:sz w:val="28"/>
           <w:lang w:val="en-US"/>
         </w:rPr>
-        <w:t>10-April-2023</w:t>
+        <w:t>27-May-2023</w:t>
       </w:r>
     </w:p>
     <w:p/>
